--- a/Syringe writeup.docx
+++ b/Syringe writeup.docx
@@ -268,7 +268,21 @@
           <w:rFonts w:ascii="Helvetica" w:hAnsi="Helvetica"/>
           <w:sz w:val="24"/>
         </w:rPr>
-        <w:t>he rubber plug that keeps the syringe air and watertight.</w:t>
+        <w:t>he rubber plug that keeps the syringe air and watertight</w:t>
+      </w:r>
+      <w:r>
+        <w:rPr>
+          <w:rFonts w:ascii="Helvetica" w:hAnsi="Helvetica"/>
+          <w:sz w:val="24"/>
+        </w:rPr>
+        <w:t xml:space="preserve"> cannot be easily printed</w:t>
+      </w:r>
+      <w:r>
+        <w:rPr>
+          <w:rFonts w:ascii="Helvetica" w:hAnsi="Helvetica"/>
+          <w:sz w:val="24"/>
+        </w:rPr>
+        <w:t>.</w:t>
       </w:r>
     </w:p>
     <w:p>
@@ -463,7 +477,16 @@
           <w:rFonts w:ascii="Helvetica" w:hAnsi="Helvetica"/>
           <w:sz w:val="24"/>
         </w:rPr>
-        <w:t xml:space="preserve">while still maintaining </w:t>
+        <w:t>while still</w:t>
+      </w:r>
+      <w:bookmarkStart w:id="0" w:name="_GoBack"/>
+      <w:bookmarkEnd w:id="0"/>
+      <w:r>
+        <w:rPr>
+          <w:rFonts w:ascii="Helvetica" w:hAnsi="Helvetica"/>
+          <w:sz w:val="24"/>
+        </w:rPr>
+        <w:t xml:space="preserve"> maintaining </w:t>
       </w:r>
       <w:r>
         <w:rPr>
@@ -642,16 +665,7 @@
           <w:rFonts w:ascii="Helvetica" w:hAnsi="Helvetica"/>
           <w:sz w:val="24"/>
         </w:rPr>
-        <w:t xml:space="preserve"> in a potential </w:t>
-      </w:r>
-      <w:bookmarkStart w:id="0" w:name="_GoBack"/>
-      <w:bookmarkEnd w:id="0"/>
-      <w:r>
-        <w:rPr>
-          <w:rFonts w:ascii="Helvetica" w:hAnsi="Helvetica"/>
-          <w:sz w:val="24"/>
-        </w:rPr>
-        <w:t>medical emergency.</w:t>
+        <w:t xml:space="preserve"> in a potential medical emergency.</w:t>
       </w:r>
     </w:p>
     <w:p>
